--- a/report.docx
+++ b/report.docx
@@ -423,54 +423,6 @@
           </w:tcPr>
           <w:p>
             <w:r>
-              <w:t>Random Forest</w:t>
-            </w:r>
-          </w:p>
-        </w:tc>
-        <w:tc>
-          <w:tcPr>
-            <w:tcW w:w="3819" w:type="dxa"/>
-          </w:tcPr>
-          <w:p/>
-        </w:tc>
-        <w:tc>
-          <w:tcPr>
-            <w:tcW w:w="2965" w:type="dxa"/>
-          </w:tcPr>
-          <w:p/>
-        </w:tc>
-      </w:tr>
-      <w:tr>
-        <w:tc>
-          <w:tcPr>
-            <w:tcW w:w="2566" w:type="dxa"/>
-          </w:tcPr>
-          <w:p>
-            <w:r>
-              <w:t>AdaBoost</w:t>
-            </w:r>
-          </w:p>
-        </w:tc>
-        <w:tc>
-          <w:tcPr>
-            <w:tcW w:w="3819" w:type="dxa"/>
-          </w:tcPr>
-          <w:p/>
-        </w:tc>
-        <w:tc>
-          <w:tcPr>
-            <w:tcW w:w="2965" w:type="dxa"/>
-          </w:tcPr>
-          <w:p/>
-        </w:tc>
-      </w:tr>
-      <w:tr>
-        <w:tc>
-          <w:tcPr>
-            <w:tcW w:w="2566" w:type="dxa"/>
-          </w:tcPr>
-          <w:p>
-            <w:r>
               <w:t>Linear SVM</w:t>
             </w:r>
           </w:p>
@@ -634,37 +586,16 @@
         <w:ind w:left="720"/>
       </w:pPr>
       <w:r>
-        <w:t xml:space="preserve">Random Forest = </w:t>
+        <w:t xml:space="preserve">Linear SVM = </w:t>
       </w:r>
       <w:proofErr w:type="spellStart"/>
-      <w:r>
-        <w:t>sklearn.ensemble.RandomForestClassifier</w:t>
-      </w:r>
-      <w:proofErr w:type="spellEnd"/>
-    </w:p>
-    <w:p>
-      <w:pPr>
-        <w:ind w:left="720"/>
-      </w:pPr>
-      <w:r>
-        <w:t xml:space="preserve">AdaBoost = </w:t>
-      </w:r>
-      <w:proofErr w:type="spellStart"/>
-      <w:r>
-        <w:t>sklearn.ensemble.AdaBoostClassifier</w:t>
-      </w:r>
-      <w:proofErr w:type="spellEnd"/>
-    </w:p>
-    <w:p>
-      <w:pPr>
-        <w:ind w:left="720"/>
-      </w:pPr>
-      <w:r>
-        <w:t xml:space="preserve">Linear SVM = </w:t>
-      </w:r>
-      <w:proofErr w:type="spellStart"/>
-      <w:r>
-        <w:t>sklearn.linear_model.SGDClassifier</w:t>
+      <w:proofErr w:type="gramStart"/>
+      <w:r>
+        <w:t>sklearn.linear</w:t>
+      </w:r>
+      <w:proofErr w:type="gramEnd"/>
+      <w:r>
+        <w:t>_model.SGDClassifier</w:t>
       </w:r>
       <w:proofErr w:type="spellEnd"/>
     </w:p>
